--- a/Notes on THREE.docx
+++ b/Notes on THREE.docx
@@ -1068,7 +1068,39 @@
         <w:pStyle w:val="NoSpacing"/>
       </w:pPr>
       <w:r>
+        <w:t xml:space="preserve">You need to set the size at which to render at. </w:t>
+      </w:r>
+      <w:proofErr w:type="gramStart"/>
+      <w:r>
+        <w:t xml:space="preserve">If you render at the width/height of your browser, its </w:t>
+      </w:r>
+      <w:proofErr w:type="spellStart"/>
+      <w:r>
+        <w:t>crips</w:t>
+      </w:r>
+      <w:proofErr w:type="spellEnd"/>
+      <w:r>
+        <w:t xml:space="preserve"> and clean.</w:t>
+      </w:r>
+      <w:proofErr w:type="gramEnd"/>
+      <w:r>
+        <w:t xml:space="preserve"> If you render it smaller than that, it will look blurry but be less processor intensive. </w:t>
+      </w:r>
+    </w:p>
+    <w:p>
+      <w:pPr>
+        <w:pStyle w:val="NoSpacing"/>
+      </w:pPr>
+    </w:p>
+    <w:p>
+      <w:pPr>
+        <w:pStyle w:val="NoSpacing"/>
+      </w:pPr>
+      <w:r>
         <w:t>There are a few renderers available for THREE:</w:t>
+      </w:r>
+      <w:r>
+        <w:t xml:space="preserve"> </w:t>
       </w:r>
     </w:p>
     <w:p>
@@ -1085,20 +1117,69 @@
       </w:r>
       <w:proofErr w:type="spellEnd"/>
       <w:r>
-        <w:t xml:space="preserve">: You need to set the size at which to render at. If you render at the width/height of your browser, its </w:t>
-      </w:r>
-      <w:proofErr w:type="spellStart"/>
-      <w:r>
-        <w:t>crips</w:t>
-      </w:r>
-      <w:proofErr w:type="spellEnd"/>
-      <w:r>
-        <w:t xml:space="preserve"> and clean. If you render it smaller than that, it will look blurry but be less processor intensive. </w:t>
-      </w:r>
+        <w:t xml:space="preserve">: </w:t>
+      </w:r>
+      <w:bookmarkStart w:id="0" w:name="_GoBack"/>
+      <w:bookmarkEnd w:id="0"/>
     </w:p>
     <w:p>
       <w:pPr>
         <w:pStyle w:val="NoSpacing"/>
+        <w:numPr>
+          <w:ilvl w:val="1"/>
+          <w:numId w:val="3"/>
+        </w:numPr>
+      </w:pPr>
+      <w:r>
+        <w:t xml:space="preserve">Remember! A </w:t>
+      </w:r>
+      <w:proofErr w:type="spellStart"/>
+      <w:r>
+        <w:t>WebGLRenderer</w:t>
+      </w:r>
+      <w:proofErr w:type="spellEnd"/>
+      <w:r>
+        <w:t xml:space="preserve"> is required to get transparency, </w:t>
+      </w:r>
+      <w:proofErr w:type="spellStart"/>
+      <w:r>
+        <w:t>shaders</w:t>
+      </w:r>
+      <w:proofErr w:type="spellEnd"/>
+      <w:r>
+        <w:t xml:space="preserve"> and other such </w:t>
+      </w:r>
+      <w:proofErr w:type="spellStart"/>
+      <w:r>
+        <w:t>webGL</w:t>
+      </w:r>
+      <w:proofErr w:type="spellEnd"/>
+      <w:r>
+        <w:t xml:space="preserve"> specific functionality running.</w:t>
+      </w:r>
+    </w:p>
+    <w:p>
+      <w:pPr>
+        <w:pStyle w:val="NoSpacing"/>
+        <w:numPr>
+          <w:ilvl w:val="0"/>
+          <w:numId w:val="3"/>
+        </w:numPr>
+      </w:pPr>
+      <w:proofErr w:type="spellStart"/>
+      <w:proofErr w:type="gramStart"/>
+      <w:r>
+        <w:t>canvasRenderer</w:t>
+      </w:r>
+      <w:proofErr w:type="spellEnd"/>
+      <w:proofErr w:type="gramEnd"/>
+      <w:r>
+        <w:t xml:space="preserve">: You get much less functionality using a canvas renderer, so be careful about when you decided to use this. </w:t>
+      </w:r>
+    </w:p>
+    <w:p>
+      <w:pPr>
+        <w:pStyle w:val="NoSpacing"/>
       </w:pPr>
     </w:p>
     <w:p>
@@ -1106,6 +1187,7 @@
         <w:pStyle w:val="Subtitle"/>
       </w:pPr>
       <w:r>
+        <w:lastRenderedPageBreak/>
         <w:t>Mesh</w:t>
       </w:r>
     </w:p>
@@ -1130,10 +1212,97 @@
     </w:p>
     <w:p>
       <w:pPr>
+        <w:pStyle w:val="NoSpacing"/>
+      </w:pPr>
+      <w:r>
+        <w:t>Some notes on meshes:</w:t>
+      </w:r>
+    </w:p>
+    <w:p>
+      <w:pPr>
+        <w:pStyle w:val="NoSpacing"/>
+        <w:numPr>
+          <w:ilvl w:val="0"/>
+          <w:numId w:val="6"/>
+        </w:numPr>
+      </w:pPr>
+      <w:r>
+        <w:t>To make a mesh double sided, use the property:</w:t>
+      </w:r>
+    </w:p>
+    <w:p>
+      <w:pPr>
+        <w:shd w:val="clear" w:color="auto" w:fill="EEEEEE"/>
+        <w:spacing w:after="75" w:line="270" w:lineRule="atLeast"/>
+        <w:textAlignment w:val="baseline"/>
+        <w:rPr>
+          <w:rStyle w:val="pun"/>
+          <w:rFonts w:ascii="inconsolata" w:hAnsi="inconsolata" w:hint="eastAsia"/>
+          <w:color w:val="888888"/>
+          <w:sz w:val="23"/>
+          <w:szCs w:val="23"/>
+        </w:rPr>
+      </w:pPr>
+      <w:proofErr w:type="spellStart"/>
+      <w:r>
+        <w:rPr>
+          <w:rFonts w:ascii="inconsolata" w:hAnsi="inconsolata"/>
+          <w:color w:val="444444"/>
+          <w:sz w:val="23"/>
+          <w:szCs w:val="23"/>
+        </w:rPr>
+        <w:t>mesh</w:t>
+      </w:r>
+      <w:r>
+        <w:rPr>
+          <w:rFonts w:ascii="inconsolata" w:hAnsi="inconsolata"/>
+          <w:color w:val="444444"/>
+          <w:sz w:val="23"/>
+          <w:szCs w:val="23"/>
+        </w:rPr>
+        <w:t>.material.side</w:t>
+      </w:r>
+      <w:proofErr w:type="spellEnd"/>
+      <w:r>
+        <w:rPr>
+          <w:rFonts w:ascii="inconsolata" w:hAnsi="inconsolata"/>
+          <w:color w:val="444444"/>
+          <w:sz w:val="23"/>
+          <w:szCs w:val="23"/>
+        </w:rPr>
+        <w:t xml:space="preserve"> = </w:t>
+      </w:r>
+      <w:proofErr w:type="spellStart"/>
+      <w:r>
+        <w:rPr>
+          <w:rFonts w:ascii="inconsolata" w:hAnsi="inconsolata"/>
+          <w:color w:val="444444"/>
+          <w:sz w:val="23"/>
+          <w:szCs w:val="23"/>
+        </w:rPr>
+        <w:t>THREE.DoubleSide</w:t>
+      </w:r>
+      <w:proofErr w:type="spellEnd"/>
+      <w:r>
+        <w:rPr>
+          <w:rFonts w:ascii="inconsolata" w:hAnsi="inconsolata"/>
+          <w:color w:val="444444"/>
+          <w:sz w:val="23"/>
+          <w:szCs w:val="23"/>
+        </w:rPr>
+        <w:t>;</w:t>
+      </w:r>
+    </w:p>
+    <w:p>
+      <w:pPr>
+        <w:pStyle w:val="NoSpacing"/>
+      </w:pPr>
+    </w:p>
+    <w:p>
+      <w:pPr>
         <w:pStyle w:val="Subtitle"/>
       </w:pPr>
       <w:r>
-        <w:lastRenderedPageBreak/>
         <w:t>Geometry</w:t>
       </w:r>
     </w:p>
@@ -1169,9 +1338,42 @@
           <w:numId w:val="4"/>
         </w:numPr>
       </w:pPr>
-      <w:r>
-        <w:t>Cube Geometry</w:t>
-      </w:r>
+      <w:proofErr w:type="spellStart"/>
+      <w:r>
+        <w:t>Cube</w:t>
+      </w:r>
+      <w:r>
+        <w:t>Geometry</w:t>
+      </w:r>
+      <w:proofErr w:type="spellEnd"/>
+    </w:p>
+    <w:p>
+      <w:pPr>
+        <w:pStyle w:val="NoSpacing"/>
+        <w:numPr>
+          <w:ilvl w:val="0"/>
+          <w:numId w:val="4"/>
+        </w:numPr>
+      </w:pPr>
+      <w:proofErr w:type="spellStart"/>
+      <w:r>
+        <w:t>SphereGeometry</w:t>
+      </w:r>
+      <w:proofErr w:type="spellEnd"/>
+    </w:p>
+    <w:p>
+      <w:pPr>
+        <w:pStyle w:val="NoSpacing"/>
+        <w:numPr>
+          <w:ilvl w:val="0"/>
+          <w:numId w:val="4"/>
+        </w:numPr>
+      </w:pPr>
+      <w:proofErr w:type="spellStart"/>
+      <w:r>
+        <w:t>PlaneGeometry</w:t>
+      </w:r>
+      <w:proofErr w:type="spellEnd"/>
     </w:p>
     <w:p>
       <w:pPr>
@@ -1243,7 +1445,7 @@
         <w:textAlignment w:val="baseline"/>
         <w:rPr>
           <w:rStyle w:val="pun"/>
-          <w:rFonts w:ascii="inconsolata" w:hAnsi="inconsolata"/>
+          <w:rFonts w:ascii="inconsolata" w:hAnsi="inconsolata" w:hint="eastAsia"/>
           <w:color w:val="888888"/>
           <w:sz w:val="23"/>
           <w:szCs w:val="23"/>
@@ -1309,7 +1511,7 @@
         <w:textAlignment w:val="baseline"/>
         <w:rPr>
           <w:rStyle w:val="pun"/>
-          <w:rFonts w:ascii="inconsolata" w:hAnsi="inconsolata"/>
+          <w:rFonts w:ascii="inconsolata" w:hAnsi="inconsolata" w:hint="eastAsia"/>
           <w:color w:val="888888"/>
           <w:sz w:val="23"/>
           <w:szCs w:val="23"/>
@@ -1388,7 +1590,7 @@
         <w:textAlignment w:val="baseline"/>
         <w:rPr>
           <w:rStyle w:val="pln"/>
-          <w:rFonts w:ascii="inconsolata" w:hAnsi="inconsolata"/>
+          <w:rFonts w:ascii="inconsolata" w:hAnsi="inconsolata" w:hint="eastAsia"/>
           <w:color w:val="444444"/>
           <w:sz w:val="23"/>
           <w:szCs w:val="23"/>
@@ -1506,7 +1708,7 @@
         <w:textAlignment w:val="baseline"/>
         <w:rPr>
           <w:rStyle w:val="pun"/>
-          <w:rFonts w:ascii="inconsolata" w:hAnsi="inconsolata"/>
+          <w:rFonts w:ascii="inconsolata" w:hAnsi="inconsolata" w:hint="eastAsia"/>
           <w:color w:val="888888"/>
           <w:sz w:val="23"/>
           <w:szCs w:val="23"/>
@@ -1624,8 +1826,2014 @@
       <w:r>
         <w:t xml:space="preserve"> check the mesh docs for what methods there are to move around with. </w:t>
       </w:r>
-      <w:bookmarkStart w:id="0" w:name="_GoBack"/>
-      <w:bookmarkEnd w:id="0"/>
+    </w:p>
+    <w:p>
+      <w:pPr>
+        <w:pStyle w:val="NoSpacing"/>
+      </w:pPr>
+    </w:p>
+    <w:p>
+      <w:pPr>
+        <w:pStyle w:val="Subtitle"/>
+      </w:pPr>
+      <w:r>
+        <w:t>Rotation</w:t>
+      </w:r>
+    </w:p>
+    <w:p>
+      <w:pPr>
+        <w:pStyle w:val="NoSpacing"/>
+      </w:pPr>
+      <w:r>
+        <w:t xml:space="preserve">Rotation is calculated in RADIANS. That means 180 degrees is approximately 3.14159 (PI) radians. If you want to rotate something, </w:t>
+      </w:r>
+    </w:p>
+    <w:p>
+      <w:pPr>
+        <w:pStyle w:val="NoSpacing"/>
+      </w:pPr>
+    </w:p>
+    <w:p>
+      <w:pPr>
+        <w:pStyle w:val="Subtitle"/>
+      </w:pPr>
+      <w:r>
+        <w:t>Custom Materials</w:t>
+      </w:r>
+    </w:p>
+    <w:p>
+      <w:pPr>
+        <w:pStyle w:val="NoSpacing"/>
+      </w:pPr>
+      <w:r>
+        <w:t>Custom materials are made in the GLSL shading language (</w:t>
+      </w:r>
+      <w:proofErr w:type="spellStart"/>
+      <w:r>
+        <w:t>openGL</w:t>
+      </w:r>
+      <w:proofErr w:type="spellEnd"/>
+      <w:r>
+        <w:t xml:space="preserve">). Currently, the easiest way to make one is to embed it in the HTML directly and access it with an </w:t>
+      </w:r>
+      <w:proofErr w:type="spellStart"/>
+      <w:r>
+        <w:t>innerHTML</w:t>
+      </w:r>
+      <w:proofErr w:type="spellEnd"/>
+      <w:r>
+        <w:t xml:space="preserve"> call. </w:t>
+      </w:r>
+      <w:proofErr w:type="spellStart"/>
+      <w:r>
+        <w:t>Heres</w:t>
+      </w:r>
+      <w:proofErr w:type="spellEnd"/>
+      <w:r>
+        <w:t xml:space="preserve"> an example:</w:t>
+      </w:r>
+    </w:p>
+    <w:p>
+      <w:pPr>
+        <w:pStyle w:val="NoSpacing"/>
+      </w:pPr>
+    </w:p>
+    <w:p>
+      <w:pPr>
+        <w:shd w:val="clear" w:color="auto" w:fill="EEEEEE"/>
+        <w:spacing w:after="75" w:line="270" w:lineRule="atLeast"/>
+        <w:textAlignment w:val="baseline"/>
+        <w:rPr>
+          <w:rFonts w:ascii="inconsolata" w:hAnsi="inconsolata"/>
+          <w:color w:val="444444"/>
+          <w:sz w:val="23"/>
+          <w:szCs w:val="23"/>
+        </w:rPr>
+      </w:pPr>
+      <w:r>
+        <w:rPr>
+          <w:rFonts w:ascii="inconsolata" w:hAnsi="inconsolata"/>
+          <w:color w:val="444444"/>
+          <w:sz w:val="23"/>
+          <w:szCs w:val="23"/>
+        </w:rPr>
+        <w:lastRenderedPageBreak/>
+        <w:t>&lt;script id=</w:t>
+      </w:r>
+      <w:r>
+        <w:rPr>
+          <w:rFonts w:ascii="inconsolata" w:hAnsi="inconsolata"/>
+          <w:i/>
+          <w:iCs/>
+          <w:color w:val="444444"/>
+          <w:sz w:val="23"/>
+          <w:szCs w:val="23"/>
+        </w:rPr>
+        <w:t>"</w:t>
+      </w:r>
+      <w:proofErr w:type="spellStart"/>
+      <w:r>
+        <w:rPr>
+          <w:rFonts w:ascii="inconsolata" w:hAnsi="inconsolata"/>
+          <w:i/>
+          <w:iCs/>
+          <w:color w:val="444444"/>
+          <w:sz w:val="23"/>
+          <w:szCs w:val="23"/>
+        </w:rPr>
+        <w:t>vertexShader</w:t>
+      </w:r>
+      <w:proofErr w:type="spellEnd"/>
+      <w:r>
+        <w:rPr>
+          <w:rFonts w:ascii="inconsolata" w:hAnsi="inconsolata"/>
+          <w:i/>
+          <w:iCs/>
+          <w:color w:val="444444"/>
+          <w:sz w:val="23"/>
+          <w:szCs w:val="23"/>
+        </w:rPr>
+        <w:t>"</w:t>
+      </w:r>
+      <w:r>
+        <w:rPr>
+          <w:rFonts w:ascii="inconsolata" w:hAnsi="inconsolata"/>
+          <w:color w:val="444444"/>
+          <w:sz w:val="23"/>
+          <w:szCs w:val="23"/>
+        </w:rPr>
+        <w:t xml:space="preserve"> type=</w:t>
+      </w:r>
+      <w:r>
+        <w:rPr>
+          <w:rFonts w:ascii="inconsolata" w:hAnsi="inconsolata"/>
+          <w:i/>
+          <w:iCs/>
+          <w:color w:val="444444"/>
+          <w:sz w:val="23"/>
+          <w:szCs w:val="23"/>
+        </w:rPr>
+        <w:t>"x-</w:t>
+      </w:r>
+      <w:proofErr w:type="spellStart"/>
+      <w:r>
+        <w:rPr>
+          <w:rFonts w:ascii="inconsolata" w:hAnsi="inconsolata"/>
+          <w:i/>
+          <w:iCs/>
+          <w:color w:val="444444"/>
+          <w:sz w:val="23"/>
+          <w:szCs w:val="23"/>
+        </w:rPr>
+        <w:t>shader</w:t>
+      </w:r>
+      <w:proofErr w:type="spellEnd"/>
+      <w:r>
+        <w:rPr>
+          <w:rFonts w:ascii="inconsolata" w:hAnsi="inconsolata"/>
+          <w:i/>
+          <w:iCs/>
+          <w:color w:val="444444"/>
+          <w:sz w:val="23"/>
+          <w:szCs w:val="23"/>
+        </w:rPr>
+        <w:t>/x-vertex"</w:t>
+      </w:r>
+      <w:r>
+        <w:rPr>
+          <w:rFonts w:ascii="inconsolata" w:hAnsi="inconsolata"/>
+          <w:color w:val="444444"/>
+          <w:sz w:val="23"/>
+          <w:szCs w:val="23"/>
+        </w:rPr>
+        <w:t>&gt;</w:t>
+      </w:r>
+    </w:p>
+    <w:p>
+      <w:pPr>
+        <w:shd w:val="clear" w:color="auto" w:fill="EEEEEE"/>
+        <w:spacing w:after="75" w:line="270" w:lineRule="atLeast"/>
+        <w:textAlignment w:val="baseline"/>
+        <w:rPr>
+          <w:rFonts w:ascii="inconsolata" w:hAnsi="inconsolata"/>
+          <w:color w:val="444444"/>
+          <w:sz w:val="23"/>
+          <w:szCs w:val="23"/>
+        </w:rPr>
+      </w:pPr>
+      <w:r>
+        <w:rPr>
+          <w:rFonts w:ascii="inconsolata" w:hAnsi="inconsolata"/>
+          <w:color w:val="444444"/>
+          <w:sz w:val="23"/>
+          <w:szCs w:val="23"/>
+        </w:rPr>
+        <w:tab/>
+      </w:r>
+      <w:r>
+        <w:rPr>
+          <w:rFonts w:ascii="inconsolata" w:hAnsi="inconsolata"/>
+          <w:color w:val="444444"/>
+          <w:sz w:val="23"/>
+          <w:szCs w:val="23"/>
+        </w:rPr>
+        <w:tab/>
+      </w:r>
+      <w:r>
+        <w:rPr>
+          <w:rFonts w:ascii="inconsolata" w:hAnsi="inconsolata"/>
+          <w:color w:val="444444"/>
+          <w:sz w:val="23"/>
+          <w:szCs w:val="23"/>
+        </w:rPr>
+        <w:tab/>
+      </w:r>
+      <w:proofErr w:type="gramStart"/>
+      <w:r>
+        <w:rPr>
+          <w:rFonts w:ascii="inconsolata" w:hAnsi="inconsolata"/>
+          <w:color w:val="444444"/>
+          <w:sz w:val="23"/>
+          <w:szCs w:val="23"/>
+        </w:rPr>
+        <w:t>varying</w:t>
+      </w:r>
+      <w:proofErr w:type="gramEnd"/>
+      <w:r>
+        <w:rPr>
+          <w:rFonts w:ascii="inconsolata" w:hAnsi="inconsolata"/>
+          <w:color w:val="444444"/>
+          <w:sz w:val="23"/>
+          <w:szCs w:val="23"/>
+        </w:rPr>
+        <w:t xml:space="preserve"> vec2 </w:t>
+      </w:r>
+      <w:proofErr w:type="spellStart"/>
+      <w:r>
+        <w:rPr>
+          <w:rFonts w:ascii="inconsolata" w:hAnsi="inconsolata"/>
+          <w:color w:val="444444"/>
+          <w:sz w:val="23"/>
+          <w:szCs w:val="23"/>
+        </w:rPr>
+        <w:t>vUv</w:t>
+      </w:r>
+      <w:proofErr w:type="spellEnd"/>
+      <w:r>
+        <w:rPr>
+          <w:rFonts w:ascii="inconsolata" w:hAnsi="inconsolata"/>
+          <w:color w:val="444444"/>
+          <w:sz w:val="23"/>
+          <w:szCs w:val="23"/>
+        </w:rPr>
+        <w:t>;</w:t>
+      </w:r>
+    </w:p>
+    <w:p>
+      <w:pPr>
+        <w:shd w:val="clear" w:color="auto" w:fill="EEEEEE"/>
+        <w:spacing w:after="75" w:line="270" w:lineRule="atLeast"/>
+        <w:textAlignment w:val="baseline"/>
+        <w:rPr>
+          <w:rFonts w:ascii="inconsolata" w:hAnsi="inconsolata"/>
+          <w:color w:val="444444"/>
+          <w:sz w:val="23"/>
+          <w:szCs w:val="23"/>
+        </w:rPr>
+      </w:pPr>
+      <w:r>
+        <w:rPr>
+          <w:rFonts w:ascii="inconsolata" w:hAnsi="inconsolata"/>
+          <w:color w:val="444444"/>
+          <w:sz w:val="23"/>
+          <w:szCs w:val="23"/>
+        </w:rPr>
+        <w:tab/>
+      </w:r>
+      <w:r>
+        <w:rPr>
+          <w:rFonts w:ascii="inconsolata" w:hAnsi="inconsolata"/>
+          <w:color w:val="444444"/>
+          <w:sz w:val="23"/>
+          <w:szCs w:val="23"/>
+        </w:rPr>
+        <w:tab/>
+      </w:r>
+      <w:r>
+        <w:rPr>
+          <w:rFonts w:ascii="inconsolata" w:hAnsi="inconsolata"/>
+          <w:color w:val="444444"/>
+          <w:sz w:val="23"/>
+          <w:szCs w:val="23"/>
+        </w:rPr>
+        <w:tab/>
+      </w:r>
+      <w:proofErr w:type="gramStart"/>
+      <w:r>
+        <w:rPr>
+          <w:rFonts w:ascii="inconsolata" w:hAnsi="inconsolata"/>
+          <w:color w:val="444444"/>
+          <w:sz w:val="23"/>
+          <w:szCs w:val="23"/>
+        </w:rPr>
+        <w:t>void</w:t>
+      </w:r>
+      <w:proofErr w:type="gramEnd"/>
+      <w:r>
+        <w:rPr>
+          <w:rFonts w:ascii="inconsolata" w:hAnsi="inconsolata"/>
+          <w:color w:val="444444"/>
+          <w:sz w:val="23"/>
+          <w:szCs w:val="23"/>
+        </w:rPr>
+        <w:t xml:space="preserve"> main() </w:t>
+      </w:r>
+    </w:p>
+    <w:p>
+      <w:pPr>
+        <w:shd w:val="clear" w:color="auto" w:fill="EEEEEE"/>
+        <w:spacing w:after="75" w:line="270" w:lineRule="atLeast"/>
+        <w:textAlignment w:val="baseline"/>
+        <w:rPr>
+          <w:rFonts w:ascii="inconsolata" w:hAnsi="inconsolata"/>
+          <w:color w:val="444444"/>
+          <w:sz w:val="23"/>
+          <w:szCs w:val="23"/>
+        </w:rPr>
+      </w:pPr>
+      <w:r>
+        <w:rPr>
+          <w:rFonts w:ascii="inconsolata" w:hAnsi="inconsolata"/>
+          <w:color w:val="444444"/>
+          <w:sz w:val="23"/>
+          <w:szCs w:val="23"/>
+        </w:rPr>
+        <w:tab/>
+      </w:r>
+      <w:r>
+        <w:rPr>
+          <w:rFonts w:ascii="inconsolata" w:hAnsi="inconsolata"/>
+          <w:color w:val="444444"/>
+          <w:sz w:val="23"/>
+          <w:szCs w:val="23"/>
+        </w:rPr>
+        <w:tab/>
+      </w:r>
+      <w:r>
+        <w:rPr>
+          <w:rFonts w:ascii="inconsolata" w:hAnsi="inconsolata"/>
+          <w:color w:val="444444"/>
+          <w:sz w:val="23"/>
+          <w:szCs w:val="23"/>
+        </w:rPr>
+        <w:tab/>
+        <w:t xml:space="preserve">{ </w:t>
+      </w:r>
+    </w:p>
+    <w:p>
+      <w:pPr>
+        <w:shd w:val="clear" w:color="auto" w:fill="EEEEEE"/>
+        <w:spacing w:after="75" w:line="270" w:lineRule="atLeast"/>
+        <w:textAlignment w:val="baseline"/>
+        <w:rPr>
+          <w:rFonts w:ascii="inconsolata" w:hAnsi="inconsolata"/>
+          <w:color w:val="444444"/>
+          <w:sz w:val="23"/>
+          <w:szCs w:val="23"/>
+        </w:rPr>
+      </w:pPr>
+      <w:r>
+        <w:rPr>
+          <w:rFonts w:ascii="inconsolata" w:hAnsi="inconsolata"/>
+          <w:color w:val="444444"/>
+          <w:sz w:val="23"/>
+          <w:szCs w:val="23"/>
+        </w:rPr>
+        <w:tab/>
+      </w:r>
+      <w:r>
+        <w:rPr>
+          <w:rFonts w:ascii="inconsolata" w:hAnsi="inconsolata"/>
+          <w:color w:val="444444"/>
+          <w:sz w:val="23"/>
+          <w:szCs w:val="23"/>
+        </w:rPr>
+        <w:tab/>
+      </w:r>
+      <w:r>
+        <w:rPr>
+          <w:rFonts w:ascii="inconsolata" w:hAnsi="inconsolata"/>
+          <w:color w:val="444444"/>
+          <w:sz w:val="23"/>
+          <w:szCs w:val="23"/>
+        </w:rPr>
+        <w:tab/>
+        <w:t xml:space="preserve">    </w:t>
+      </w:r>
+      <w:proofErr w:type="spellStart"/>
+      <w:proofErr w:type="gramStart"/>
+      <w:r>
+        <w:rPr>
+          <w:rFonts w:ascii="inconsolata" w:hAnsi="inconsolata"/>
+          <w:color w:val="444444"/>
+          <w:sz w:val="23"/>
+          <w:szCs w:val="23"/>
+        </w:rPr>
+        <w:t>vUv</w:t>
+      </w:r>
+      <w:proofErr w:type="spellEnd"/>
+      <w:proofErr w:type="gramEnd"/>
+      <w:r>
+        <w:rPr>
+          <w:rFonts w:ascii="inconsolata" w:hAnsi="inconsolata"/>
+          <w:color w:val="444444"/>
+          <w:sz w:val="23"/>
+          <w:szCs w:val="23"/>
+        </w:rPr>
+        <w:t xml:space="preserve"> = </w:t>
+      </w:r>
+      <w:proofErr w:type="spellStart"/>
+      <w:r>
+        <w:rPr>
+          <w:rFonts w:ascii="inconsolata" w:hAnsi="inconsolata"/>
+          <w:color w:val="444444"/>
+          <w:sz w:val="23"/>
+          <w:szCs w:val="23"/>
+        </w:rPr>
+        <w:t>uv</w:t>
+      </w:r>
+      <w:proofErr w:type="spellEnd"/>
+      <w:r>
+        <w:rPr>
+          <w:rFonts w:ascii="inconsolata" w:hAnsi="inconsolata"/>
+          <w:color w:val="444444"/>
+          <w:sz w:val="23"/>
+          <w:szCs w:val="23"/>
+        </w:rPr>
+        <w:t>;</w:t>
+      </w:r>
+    </w:p>
+    <w:p>
+      <w:pPr>
+        <w:shd w:val="clear" w:color="auto" w:fill="EEEEEE"/>
+        <w:spacing w:after="75" w:line="270" w:lineRule="atLeast"/>
+        <w:textAlignment w:val="baseline"/>
+        <w:rPr>
+          <w:rFonts w:ascii="inconsolata" w:hAnsi="inconsolata"/>
+          <w:color w:val="444444"/>
+          <w:sz w:val="23"/>
+          <w:szCs w:val="23"/>
+        </w:rPr>
+      </w:pPr>
+      <w:r>
+        <w:rPr>
+          <w:rFonts w:ascii="inconsolata" w:hAnsi="inconsolata"/>
+          <w:color w:val="444444"/>
+          <w:sz w:val="23"/>
+          <w:szCs w:val="23"/>
+        </w:rPr>
+        <w:tab/>
+      </w:r>
+      <w:r>
+        <w:rPr>
+          <w:rFonts w:ascii="inconsolata" w:hAnsi="inconsolata"/>
+          <w:color w:val="444444"/>
+          <w:sz w:val="23"/>
+          <w:szCs w:val="23"/>
+        </w:rPr>
+        <w:tab/>
+      </w:r>
+      <w:r>
+        <w:rPr>
+          <w:rFonts w:ascii="inconsolata" w:hAnsi="inconsolata"/>
+          <w:color w:val="444444"/>
+          <w:sz w:val="23"/>
+          <w:szCs w:val="23"/>
+        </w:rPr>
+        <w:tab/>
+        <w:t xml:space="preserve">    </w:t>
+      </w:r>
+      <w:proofErr w:type="spellStart"/>
+      <w:r>
+        <w:rPr>
+          <w:rFonts w:ascii="inconsolata" w:hAnsi="inconsolata"/>
+          <w:color w:val="444444"/>
+          <w:sz w:val="23"/>
+          <w:szCs w:val="23"/>
+        </w:rPr>
+        <w:t>gl_Position</w:t>
+      </w:r>
+      <w:proofErr w:type="spellEnd"/>
+      <w:r>
+        <w:rPr>
+          <w:rFonts w:ascii="inconsolata" w:hAnsi="inconsolata"/>
+          <w:color w:val="444444"/>
+          <w:sz w:val="23"/>
+          <w:szCs w:val="23"/>
+        </w:rPr>
+        <w:t xml:space="preserve"> = </w:t>
+      </w:r>
+      <w:proofErr w:type="spellStart"/>
+      <w:r>
+        <w:rPr>
+          <w:rFonts w:ascii="inconsolata" w:hAnsi="inconsolata"/>
+          <w:color w:val="444444"/>
+          <w:sz w:val="23"/>
+          <w:szCs w:val="23"/>
+        </w:rPr>
+        <w:t>projectionMatrix</w:t>
+      </w:r>
+      <w:proofErr w:type="spellEnd"/>
+      <w:r>
+        <w:rPr>
+          <w:rFonts w:ascii="inconsolata" w:hAnsi="inconsolata"/>
+          <w:color w:val="444444"/>
+          <w:sz w:val="23"/>
+          <w:szCs w:val="23"/>
+        </w:rPr>
+        <w:t xml:space="preserve"> * </w:t>
+      </w:r>
+      <w:proofErr w:type="spellStart"/>
+      <w:r>
+        <w:rPr>
+          <w:rFonts w:ascii="inconsolata" w:hAnsi="inconsolata"/>
+          <w:color w:val="444444"/>
+          <w:sz w:val="23"/>
+          <w:szCs w:val="23"/>
+        </w:rPr>
+        <w:t>modelViewMatrix</w:t>
+      </w:r>
+      <w:proofErr w:type="spellEnd"/>
+      <w:r>
+        <w:rPr>
+          <w:rFonts w:ascii="inconsolata" w:hAnsi="inconsolata"/>
+          <w:color w:val="444444"/>
+          <w:sz w:val="23"/>
+          <w:szCs w:val="23"/>
+        </w:rPr>
+        <w:t xml:space="preserve"> * </w:t>
+      </w:r>
+      <w:proofErr w:type="gramStart"/>
+      <w:r>
+        <w:rPr>
+          <w:rFonts w:ascii="inconsolata" w:hAnsi="inconsolata"/>
+          <w:color w:val="444444"/>
+          <w:sz w:val="23"/>
+          <w:szCs w:val="23"/>
+        </w:rPr>
+        <w:t>vec4(</w:t>
+      </w:r>
+      <w:proofErr w:type="gramEnd"/>
+      <w:r>
+        <w:rPr>
+          <w:rFonts w:ascii="inconsolata" w:hAnsi="inconsolata"/>
+          <w:color w:val="444444"/>
+          <w:sz w:val="23"/>
+          <w:szCs w:val="23"/>
+        </w:rPr>
+        <w:t xml:space="preserve"> position, 1.0 );</w:t>
+      </w:r>
+    </w:p>
+    <w:p>
+      <w:pPr>
+        <w:shd w:val="clear" w:color="auto" w:fill="EEEEEE"/>
+        <w:spacing w:after="75" w:line="270" w:lineRule="atLeast"/>
+        <w:textAlignment w:val="baseline"/>
+        <w:rPr>
+          <w:rFonts w:ascii="inconsolata" w:hAnsi="inconsolata"/>
+          <w:color w:val="444444"/>
+          <w:sz w:val="23"/>
+          <w:szCs w:val="23"/>
+        </w:rPr>
+      </w:pPr>
+      <w:r>
+        <w:rPr>
+          <w:rFonts w:ascii="inconsolata" w:hAnsi="inconsolata"/>
+          <w:color w:val="444444"/>
+          <w:sz w:val="23"/>
+          <w:szCs w:val="23"/>
+        </w:rPr>
+        <w:tab/>
+      </w:r>
+      <w:r>
+        <w:rPr>
+          <w:rFonts w:ascii="inconsolata" w:hAnsi="inconsolata"/>
+          <w:color w:val="444444"/>
+          <w:sz w:val="23"/>
+          <w:szCs w:val="23"/>
+        </w:rPr>
+        <w:tab/>
+      </w:r>
+      <w:r>
+        <w:rPr>
+          <w:rFonts w:ascii="inconsolata" w:hAnsi="inconsolata"/>
+          <w:color w:val="444444"/>
+          <w:sz w:val="23"/>
+          <w:szCs w:val="23"/>
+        </w:rPr>
+        <w:tab/>
+        <w:t>}</w:t>
+      </w:r>
+    </w:p>
+    <w:p>
+      <w:pPr>
+        <w:shd w:val="clear" w:color="auto" w:fill="EEEEEE"/>
+        <w:spacing w:after="75" w:line="270" w:lineRule="atLeast"/>
+        <w:textAlignment w:val="baseline"/>
+        <w:rPr>
+          <w:rStyle w:val="pun"/>
+          <w:rFonts w:ascii="inconsolata" w:hAnsi="inconsolata" w:hint="eastAsia"/>
+          <w:color w:val="888888"/>
+          <w:sz w:val="23"/>
+          <w:szCs w:val="23"/>
+        </w:rPr>
+      </w:pPr>
+      <w:r>
+        <w:rPr>
+          <w:rFonts w:ascii="inconsolata" w:hAnsi="inconsolata"/>
+          <w:color w:val="444444"/>
+          <w:sz w:val="23"/>
+          <w:szCs w:val="23"/>
+        </w:rPr>
+        <w:tab/>
+        <w:t>&lt;/script&gt;</w:t>
+      </w:r>
+    </w:p>
+    <w:p>
+      <w:pPr>
+        <w:pStyle w:val="NoSpacing"/>
+      </w:pPr>
+    </w:p>
+    <w:p>
+      <w:pPr>
+        <w:pStyle w:val="NoSpacing"/>
+      </w:pPr>
+      <w:r>
+        <w:t xml:space="preserve">You generally need </w:t>
+      </w:r>
+      <w:r>
+        <w:t>three</w:t>
+      </w:r>
+      <w:r>
+        <w:t xml:space="preserve"> </w:t>
+      </w:r>
+      <w:r>
+        <w:t>things</w:t>
+      </w:r>
+      <w:r>
+        <w:t xml:space="preserve"> to get a material up and running for a</w:t>
+      </w:r>
+      <w:r>
+        <w:t xml:space="preserve"> mesh in THREE. A vertex </w:t>
+      </w:r>
+      <w:proofErr w:type="spellStart"/>
+      <w:r>
+        <w:t>shader</w:t>
+      </w:r>
+      <w:proofErr w:type="spellEnd"/>
+      <w:r>
+        <w:t xml:space="preserve">, </w:t>
+      </w:r>
+      <w:r>
+        <w:t xml:space="preserve">a fragment </w:t>
+      </w:r>
+      <w:proofErr w:type="spellStart"/>
+      <w:r>
+        <w:t>shader</w:t>
+      </w:r>
+      <w:proofErr w:type="spellEnd"/>
+      <w:r>
+        <w:t xml:space="preserve"> and any associated uniforms</w:t>
+      </w:r>
+      <w:r>
+        <w:t xml:space="preserve">. The vertex </w:t>
+      </w:r>
+      <w:proofErr w:type="spellStart"/>
+      <w:r>
+        <w:t>shader</w:t>
+      </w:r>
+      <w:proofErr w:type="spellEnd"/>
+      <w:r>
+        <w:t xml:space="preserve"> will generally manipulate the objects geometry and the fragment </w:t>
+      </w:r>
+      <w:proofErr w:type="spellStart"/>
+      <w:r>
+        <w:t>shader</w:t>
+      </w:r>
+      <w:proofErr w:type="spellEnd"/>
+      <w:r>
+        <w:t xml:space="preserve"> will mani</w:t>
+      </w:r>
+      <w:r>
+        <w:t xml:space="preserve">pulate the texture and its UVs. </w:t>
+      </w:r>
+    </w:p>
+    <w:p>
+      <w:pPr>
+        <w:pStyle w:val="NoSpacing"/>
+      </w:pPr>
+    </w:p>
+    <w:p>
+      <w:pPr>
+        <w:pStyle w:val="NoSpacing"/>
+      </w:pPr>
+      <w:r>
+        <w:t xml:space="preserve">Creating a </w:t>
+      </w:r>
+      <w:proofErr w:type="spellStart"/>
+      <w:r>
+        <w:t>shader</w:t>
+      </w:r>
+      <w:proofErr w:type="spellEnd"/>
+      <w:r>
+        <w:t xml:space="preserve"> is all based on GLSL so look at the notes on that to see how it’s done. The most I will say here is that you ‘call’ the function that ‘creates’ the </w:t>
+      </w:r>
+      <w:proofErr w:type="spellStart"/>
+      <w:r>
+        <w:t>shader</w:t>
+      </w:r>
+      <w:proofErr w:type="spellEnd"/>
+      <w:r>
+        <w:t xml:space="preserve"> with uniforms. Uniforms, therefore, act as arguments to a f</w:t>
+      </w:r>
+      <w:r>
+        <w:t>unction.</w:t>
+      </w:r>
+    </w:p>
+    <w:p>
+      <w:pPr>
+        <w:pStyle w:val="NoSpacing"/>
+      </w:pPr>
+    </w:p>
+    <w:p>
+      <w:pPr>
+        <w:pStyle w:val="NoSpacing"/>
+      </w:pPr>
+      <w:r>
+        <w:t>Here is an example of creating uniforms:</w:t>
+      </w:r>
+    </w:p>
+    <w:p>
+      <w:pPr>
+        <w:pStyle w:val="NoSpacing"/>
+      </w:pPr>
+    </w:p>
+    <w:p>
+      <w:pPr>
+        <w:shd w:val="clear" w:color="auto" w:fill="EEEEEE"/>
+        <w:spacing w:after="75" w:line="270" w:lineRule="atLeast"/>
+        <w:textAlignment w:val="baseline"/>
+        <w:rPr>
+          <w:rFonts w:ascii="inconsolata" w:hAnsi="inconsolata"/>
+          <w:color w:val="444444"/>
+          <w:sz w:val="23"/>
+          <w:szCs w:val="23"/>
+        </w:rPr>
+      </w:pPr>
+      <w:proofErr w:type="spellStart"/>
+      <w:r>
+        <w:rPr>
+          <w:rFonts w:ascii="inconsolata" w:hAnsi="inconsolata"/>
+          <w:b/>
+          <w:bCs/>
+          <w:color w:val="444444"/>
+          <w:sz w:val="23"/>
+          <w:szCs w:val="23"/>
+        </w:rPr>
+        <w:t>this</w:t>
+      </w:r>
+      <w:r>
+        <w:rPr>
+          <w:rFonts w:ascii="inconsolata" w:hAnsi="inconsolata"/>
+          <w:color w:val="444444"/>
+          <w:sz w:val="23"/>
+          <w:szCs w:val="23"/>
+        </w:rPr>
+        <w:t>.customUniforms</w:t>
+      </w:r>
+      <w:proofErr w:type="spellEnd"/>
+      <w:r>
+        <w:rPr>
+          <w:rFonts w:ascii="inconsolata" w:hAnsi="inconsolata"/>
+          <w:color w:val="444444"/>
+          <w:sz w:val="23"/>
+          <w:szCs w:val="23"/>
+        </w:rPr>
+        <w:t xml:space="preserve"> = {</w:t>
+      </w:r>
+    </w:p>
+    <w:p>
+      <w:pPr>
+        <w:shd w:val="clear" w:color="auto" w:fill="EEEEEE"/>
+        <w:spacing w:after="75" w:line="270" w:lineRule="atLeast"/>
+        <w:textAlignment w:val="baseline"/>
+        <w:rPr>
+          <w:rFonts w:ascii="inconsolata" w:hAnsi="inconsolata"/>
+          <w:color w:val="444444"/>
+          <w:sz w:val="23"/>
+          <w:szCs w:val="23"/>
+        </w:rPr>
+      </w:pPr>
+      <w:r>
+        <w:rPr>
+          <w:rFonts w:ascii="inconsolata" w:hAnsi="inconsolata"/>
+          <w:color w:val="444444"/>
+          <w:sz w:val="23"/>
+          <w:szCs w:val="23"/>
+        </w:rPr>
+        <w:tab/>
+      </w:r>
+      <w:r>
+        <w:rPr>
+          <w:rFonts w:ascii="inconsolata" w:hAnsi="inconsolata"/>
+          <w:color w:val="444444"/>
+          <w:sz w:val="23"/>
+          <w:szCs w:val="23"/>
+        </w:rPr>
+        <w:tab/>
+      </w:r>
+      <w:r>
+        <w:rPr>
+          <w:rFonts w:ascii="inconsolata" w:hAnsi="inconsolata"/>
+          <w:color w:val="444444"/>
+          <w:sz w:val="23"/>
+          <w:szCs w:val="23"/>
+        </w:rPr>
+        <w:tab/>
+      </w:r>
+      <w:proofErr w:type="spellStart"/>
+      <w:proofErr w:type="gramStart"/>
+      <w:r>
+        <w:rPr>
+          <w:rFonts w:ascii="inconsolata" w:hAnsi="inconsolata"/>
+          <w:color w:val="444444"/>
+          <w:sz w:val="23"/>
+          <w:szCs w:val="23"/>
+        </w:rPr>
+        <w:t>baseTexture</w:t>
+      </w:r>
+      <w:proofErr w:type="spellEnd"/>
+      <w:proofErr w:type="gramEnd"/>
+      <w:r>
+        <w:rPr>
+          <w:rFonts w:ascii="inconsolata" w:hAnsi="inconsolata"/>
+          <w:color w:val="444444"/>
+          <w:sz w:val="23"/>
+          <w:szCs w:val="23"/>
+        </w:rPr>
+        <w:t xml:space="preserve">: </w:t>
+      </w:r>
+      <w:r>
+        <w:rPr>
+          <w:rFonts w:ascii="inconsolata" w:hAnsi="inconsolata"/>
+          <w:color w:val="444444"/>
+          <w:sz w:val="23"/>
+          <w:szCs w:val="23"/>
+        </w:rPr>
+        <w:tab/>
+      </w:r>
+      <w:r>
+        <w:rPr>
+          <w:rFonts w:ascii="inconsolata" w:hAnsi="inconsolata"/>
+          <w:color w:val="444444"/>
+          <w:sz w:val="23"/>
+          <w:szCs w:val="23"/>
+        </w:rPr>
+        <w:tab/>
+        <w:t xml:space="preserve">{ type: "t", value: </w:t>
+      </w:r>
+      <w:proofErr w:type="spellStart"/>
+      <w:r>
+        <w:rPr>
+          <w:rFonts w:ascii="inconsolata" w:hAnsi="inconsolata"/>
+          <w:color w:val="444444"/>
+          <w:sz w:val="23"/>
+          <w:szCs w:val="23"/>
+        </w:rPr>
+        <w:t>growthTexture</w:t>
+      </w:r>
+      <w:proofErr w:type="spellEnd"/>
+      <w:r>
+        <w:rPr>
+          <w:rFonts w:ascii="inconsolata" w:hAnsi="inconsolata"/>
+          <w:color w:val="444444"/>
+          <w:sz w:val="23"/>
+          <w:szCs w:val="23"/>
+        </w:rPr>
+        <w:t xml:space="preserve"> },</w:t>
+      </w:r>
+    </w:p>
+    <w:p>
+      <w:pPr>
+        <w:shd w:val="clear" w:color="auto" w:fill="EEEEEE"/>
+        <w:spacing w:after="75" w:line="270" w:lineRule="atLeast"/>
+        <w:textAlignment w:val="baseline"/>
+        <w:rPr>
+          <w:rFonts w:ascii="inconsolata" w:hAnsi="inconsolata"/>
+          <w:color w:val="444444"/>
+          <w:sz w:val="23"/>
+          <w:szCs w:val="23"/>
+        </w:rPr>
+      </w:pPr>
+      <w:r>
+        <w:rPr>
+          <w:rFonts w:ascii="inconsolata" w:hAnsi="inconsolata"/>
+          <w:color w:val="444444"/>
+          <w:sz w:val="23"/>
+          <w:szCs w:val="23"/>
+        </w:rPr>
+        <w:tab/>
+      </w:r>
+      <w:r>
+        <w:rPr>
+          <w:rFonts w:ascii="inconsolata" w:hAnsi="inconsolata"/>
+          <w:color w:val="444444"/>
+          <w:sz w:val="23"/>
+          <w:szCs w:val="23"/>
+        </w:rPr>
+        <w:tab/>
+      </w:r>
+      <w:r>
+        <w:rPr>
+          <w:rFonts w:ascii="inconsolata" w:hAnsi="inconsolata"/>
+          <w:color w:val="444444"/>
+          <w:sz w:val="23"/>
+          <w:szCs w:val="23"/>
+        </w:rPr>
+        <w:tab/>
+      </w:r>
+      <w:proofErr w:type="spellStart"/>
+      <w:proofErr w:type="gramStart"/>
+      <w:r>
+        <w:rPr>
+          <w:rFonts w:ascii="inconsolata" w:hAnsi="inconsolata"/>
+          <w:color w:val="444444"/>
+          <w:sz w:val="23"/>
+          <w:szCs w:val="23"/>
+        </w:rPr>
+        <w:t>transitionTexture</w:t>
+      </w:r>
+      <w:proofErr w:type="spellEnd"/>
+      <w:proofErr w:type="gramEnd"/>
+      <w:r>
+        <w:rPr>
+          <w:rFonts w:ascii="inconsolata" w:hAnsi="inconsolata"/>
+          <w:color w:val="444444"/>
+          <w:sz w:val="23"/>
+          <w:szCs w:val="23"/>
+        </w:rPr>
+        <w:t xml:space="preserve">: </w:t>
+      </w:r>
+      <w:r>
+        <w:rPr>
+          <w:rFonts w:ascii="inconsolata" w:hAnsi="inconsolata"/>
+          <w:color w:val="444444"/>
+          <w:sz w:val="23"/>
+          <w:szCs w:val="23"/>
+        </w:rPr>
+        <w:tab/>
+        <w:t xml:space="preserve">{ type: "t", value: </w:t>
+      </w:r>
+      <w:proofErr w:type="spellStart"/>
+      <w:r>
+        <w:rPr>
+          <w:rFonts w:ascii="inconsolata" w:hAnsi="inconsolata"/>
+          <w:color w:val="444444"/>
+          <w:sz w:val="23"/>
+          <w:szCs w:val="23"/>
+        </w:rPr>
+        <w:t>transitionTexture</w:t>
+      </w:r>
+      <w:proofErr w:type="spellEnd"/>
+      <w:r>
+        <w:rPr>
+          <w:rFonts w:ascii="inconsolata" w:hAnsi="inconsolata"/>
+          <w:color w:val="444444"/>
+          <w:sz w:val="23"/>
+          <w:szCs w:val="23"/>
+        </w:rPr>
+        <w:t xml:space="preserve"> },</w:t>
+      </w:r>
+      <w:r>
+        <w:rPr>
+          <w:rFonts w:ascii="inconsolata" w:hAnsi="inconsolata"/>
+          <w:color w:val="444444"/>
+          <w:sz w:val="23"/>
+          <w:szCs w:val="23"/>
+        </w:rPr>
+        <w:tab/>
+      </w:r>
+    </w:p>
+    <w:p>
+      <w:pPr>
+        <w:shd w:val="clear" w:color="auto" w:fill="EEEEEE"/>
+        <w:spacing w:after="75" w:line="270" w:lineRule="atLeast"/>
+        <w:textAlignment w:val="baseline"/>
+        <w:rPr>
+          <w:rFonts w:ascii="inconsolata" w:hAnsi="inconsolata"/>
+          <w:color w:val="444444"/>
+          <w:sz w:val="23"/>
+          <w:szCs w:val="23"/>
+        </w:rPr>
+      </w:pPr>
+      <w:r>
+        <w:rPr>
+          <w:rFonts w:ascii="inconsolata" w:hAnsi="inconsolata"/>
+          <w:color w:val="444444"/>
+          <w:sz w:val="23"/>
+          <w:szCs w:val="23"/>
+        </w:rPr>
+        <w:tab/>
+      </w:r>
+      <w:r>
+        <w:rPr>
+          <w:rFonts w:ascii="inconsolata" w:hAnsi="inconsolata"/>
+          <w:color w:val="444444"/>
+          <w:sz w:val="23"/>
+          <w:szCs w:val="23"/>
+        </w:rPr>
+        <w:tab/>
+      </w:r>
+      <w:r>
+        <w:rPr>
+          <w:rFonts w:ascii="inconsolata" w:hAnsi="inconsolata"/>
+          <w:color w:val="444444"/>
+          <w:sz w:val="23"/>
+          <w:szCs w:val="23"/>
+        </w:rPr>
+        <w:tab/>
+      </w:r>
+      <w:proofErr w:type="spellStart"/>
+      <w:proofErr w:type="gramStart"/>
+      <w:r>
+        <w:rPr>
+          <w:rFonts w:ascii="inconsolata" w:hAnsi="inconsolata"/>
+          <w:color w:val="444444"/>
+          <w:sz w:val="23"/>
+          <w:szCs w:val="23"/>
+        </w:rPr>
+        <w:t>baseSpeed</w:t>
+      </w:r>
+      <w:proofErr w:type="spellEnd"/>
+      <w:proofErr w:type="gramEnd"/>
+      <w:r>
+        <w:rPr>
+          <w:rFonts w:ascii="inconsolata" w:hAnsi="inconsolata"/>
+          <w:color w:val="444444"/>
+          <w:sz w:val="23"/>
+          <w:szCs w:val="23"/>
+        </w:rPr>
+        <w:t xml:space="preserve">: </w:t>
+      </w:r>
+      <w:r>
+        <w:rPr>
+          <w:rFonts w:ascii="inconsolata" w:hAnsi="inconsolata"/>
+          <w:color w:val="444444"/>
+          <w:sz w:val="23"/>
+          <w:szCs w:val="23"/>
+        </w:rPr>
+        <w:tab/>
+      </w:r>
+      <w:r>
+        <w:rPr>
+          <w:rFonts w:ascii="inconsolata" w:hAnsi="inconsolata"/>
+          <w:color w:val="444444"/>
+          <w:sz w:val="23"/>
+          <w:szCs w:val="23"/>
+        </w:rPr>
+        <w:tab/>
+      </w:r>
+      <w:r>
+        <w:rPr>
+          <w:rFonts w:ascii="inconsolata" w:hAnsi="inconsolata"/>
+          <w:color w:val="444444"/>
+          <w:sz w:val="23"/>
+          <w:szCs w:val="23"/>
+        </w:rPr>
+        <w:t>{ type: "f", value: 0.5 },</w:t>
+      </w:r>
+    </w:p>
+    <w:p>
+      <w:pPr>
+        <w:shd w:val="clear" w:color="auto" w:fill="EEEEEE"/>
+        <w:spacing w:after="75" w:line="270" w:lineRule="atLeast"/>
+        <w:textAlignment w:val="baseline"/>
+        <w:rPr>
+          <w:rFonts w:ascii="inconsolata" w:hAnsi="inconsolata"/>
+          <w:color w:val="444444"/>
+          <w:sz w:val="23"/>
+          <w:szCs w:val="23"/>
+        </w:rPr>
+      </w:pPr>
+      <w:r>
+        <w:rPr>
+          <w:rFonts w:ascii="inconsolata" w:hAnsi="inconsolata"/>
+          <w:color w:val="444444"/>
+          <w:sz w:val="23"/>
+          <w:szCs w:val="23"/>
+        </w:rPr>
+        <w:tab/>
+      </w:r>
+      <w:r>
+        <w:rPr>
+          <w:rFonts w:ascii="inconsolata" w:hAnsi="inconsolata"/>
+          <w:color w:val="444444"/>
+          <w:sz w:val="23"/>
+          <w:szCs w:val="23"/>
+        </w:rPr>
+        <w:tab/>
+      </w:r>
+      <w:r>
+        <w:rPr>
+          <w:rFonts w:ascii="inconsolata" w:hAnsi="inconsolata"/>
+          <w:color w:val="444444"/>
+          <w:sz w:val="23"/>
+          <w:szCs w:val="23"/>
+        </w:rPr>
+        <w:tab/>
+      </w:r>
+      <w:proofErr w:type="gramStart"/>
+      <w:r>
+        <w:rPr>
+          <w:rFonts w:ascii="inconsolata" w:hAnsi="inconsolata"/>
+          <w:color w:val="444444"/>
+          <w:sz w:val="23"/>
+          <w:szCs w:val="23"/>
+        </w:rPr>
+        <w:t>time</w:t>
+      </w:r>
+      <w:proofErr w:type="gramEnd"/>
+      <w:r>
+        <w:rPr>
+          <w:rFonts w:ascii="inconsolata" w:hAnsi="inconsolata"/>
+          <w:color w:val="444444"/>
+          <w:sz w:val="23"/>
+          <w:szCs w:val="23"/>
+        </w:rPr>
+        <w:t xml:space="preserve">: </w:t>
+      </w:r>
+      <w:r>
+        <w:rPr>
+          <w:rFonts w:ascii="inconsolata" w:hAnsi="inconsolata"/>
+          <w:color w:val="444444"/>
+          <w:sz w:val="23"/>
+          <w:szCs w:val="23"/>
+        </w:rPr>
+        <w:tab/>
+      </w:r>
+      <w:r>
+        <w:rPr>
+          <w:rFonts w:ascii="inconsolata" w:hAnsi="inconsolata"/>
+          <w:color w:val="444444"/>
+          <w:sz w:val="23"/>
+          <w:szCs w:val="23"/>
+        </w:rPr>
+        <w:tab/>
+      </w:r>
+      <w:r>
+        <w:rPr>
+          <w:rFonts w:ascii="inconsolata" w:hAnsi="inconsolata"/>
+          <w:color w:val="444444"/>
+          <w:sz w:val="23"/>
+          <w:szCs w:val="23"/>
+        </w:rPr>
+        <w:tab/>
+      </w:r>
+      <w:r>
+        <w:rPr>
+          <w:rFonts w:ascii="inconsolata" w:hAnsi="inconsolata"/>
+          <w:color w:val="444444"/>
+          <w:sz w:val="23"/>
+          <w:szCs w:val="23"/>
+        </w:rPr>
+        <w:t>{ type: "f", value: 0.0 },</w:t>
+      </w:r>
+      <w:r>
+        <w:rPr>
+          <w:rFonts w:ascii="inconsolata" w:hAnsi="inconsolata"/>
+          <w:color w:val="444444"/>
+          <w:sz w:val="23"/>
+          <w:szCs w:val="23"/>
+        </w:rPr>
+        <w:tab/>
+      </w:r>
+      <w:r>
+        <w:rPr>
+          <w:rFonts w:ascii="inconsolata" w:hAnsi="inconsolata"/>
+          <w:color w:val="444444"/>
+          <w:sz w:val="23"/>
+          <w:szCs w:val="23"/>
+        </w:rPr>
+        <w:tab/>
+      </w:r>
+      <w:r>
+        <w:rPr>
+          <w:rFonts w:ascii="inconsolata" w:hAnsi="inconsolata"/>
+          <w:color w:val="444444"/>
+          <w:sz w:val="23"/>
+          <w:szCs w:val="23"/>
+        </w:rPr>
+        <w:tab/>
+      </w:r>
+    </w:p>
+    <w:p>
+      <w:pPr>
+        <w:shd w:val="clear" w:color="auto" w:fill="EEEEEE"/>
+        <w:spacing w:after="75" w:line="270" w:lineRule="atLeast"/>
+        <w:textAlignment w:val="baseline"/>
+        <w:rPr>
+          <w:rFonts w:ascii="inconsolata" w:hAnsi="inconsolata"/>
+          <w:color w:val="444444"/>
+          <w:sz w:val="23"/>
+          <w:szCs w:val="23"/>
+        </w:rPr>
+      </w:pPr>
+      <w:r>
+        <w:rPr>
+          <w:rFonts w:ascii="inconsolata" w:hAnsi="inconsolata"/>
+          <w:color w:val="444444"/>
+          <w:sz w:val="23"/>
+          <w:szCs w:val="23"/>
+        </w:rPr>
+        <w:tab/>
+      </w:r>
+      <w:r>
+        <w:rPr>
+          <w:rFonts w:ascii="inconsolata" w:hAnsi="inconsolata"/>
+          <w:color w:val="444444"/>
+          <w:sz w:val="23"/>
+          <w:szCs w:val="23"/>
+        </w:rPr>
+        <w:tab/>
+      </w:r>
+      <w:r>
+        <w:rPr>
+          <w:rFonts w:ascii="inconsolata" w:hAnsi="inconsolata"/>
+          <w:color w:val="444444"/>
+          <w:sz w:val="23"/>
+          <w:szCs w:val="23"/>
+        </w:rPr>
+        <w:tab/>
+      </w:r>
+      <w:proofErr w:type="spellStart"/>
+      <w:proofErr w:type="gramStart"/>
+      <w:r>
+        <w:rPr>
+          <w:rFonts w:ascii="inconsolata" w:hAnsi="inconsolata"/>
+          <w:color w:val="444444"/>
+          <w:sz w:val="23"/>
+          <w:szCs w:val="23"/>
+        </w:rPr>
+        <w:t>moveX</w:t>
+      </w:r>
+      <w:proofErr w:type="spellEnd"/>
+      <w:proofErr w:type="gramEnd"/>
+      <w:r>
+        <w:rPr>
+          <w:rFonts w:ascii="inconsolata" w:hAnsi="inconsolata"/>
+          <w:color w:val="444444"/>
+          <w:sz w:val="23"/>
+          <w:szCs w:val="23"/>
+        </w:rPr>
+        <w:t>:</w:t>
+      </w:r>
+      <w:r>
+        <w:rPr>
+          <w:rFonts w:ascii="inconsolata" w:hAnsi="inconsolata"/>
+          <w:color w:val="444444"/>
+          <w:sz w:val="23"/>
+          <w:szCs w:val="23"/>
+        </w:rPr>
+        <w:tab/>
+      </w:r>
+      <w:r>
+        <w:rPr>
+          <w:rFonts w:ascii="inconsolata" w:hAnsi="inconsolata"/>
+          <w:color w:val="444444"/>
+          <w:sz w:val="23"/>
+          <w:szCs w:val="23"/>
+        </w:rPr>
+        <w:tab/>
+      </w:r>
+      <w:r>
+        <w:rPr>
+          <w:rFonts w:ascii="inconsolata" w:hAnsi="inconsolata"/>
+          <w:color w:val="444444"/>
+          <w:sz w:val="23"/>
+          <w:szCs w:val="23"/>
+        </w:rPr>
+        <w:t>{ type: "f", value: -1.0},</w:t>
+      </w:r>
+      <w:r>
+        <w:rPr>
+          <w:rFonts w:ascii="inconsolata" w:hAnsi="inconsolata"/>
+          <w:color w:val="444444"/>
+          <w:sz w:val="23"/>
+          <w:szCs w:val="23"/>
+        </w:rPr>
+        <w:tab/>
+      </w:r>
+      <w:r>
+        <w:rPr>
+          <w:rFonts w:ascii="inconsolata" w:hAnsi="inconsolata"/>
+          <w:color w:val="444444"/>
+          <w:sz w:val="23"/>
+          <w:szCs w:val="23"/>
+        </w:rPr>
+        <w:tab/>
+      </w:r>
+    </w:p>
+    <w:p>
+      <w:pPr>
+        <w:shd w:val="clear" w:color="auto" w:fill="EEEEEE"/>
+        <w:spacing w:after="75" w:line="270" w:lineRule="atLeast"/>
+        <w:textAlignment w:val="baseline"/>
+        <w:rPr>
+          <w:rFonts w:ascii="inconsolata" w:hAnsi="inconsolata"/>
+          <w:color w:val="444444"/>
+          <w:sz w:val="23"/>
+          <w:szCs w:val="23"/>
+        </w:rPr>
+      </w:pPr>
+      <w:r>
+        <w:rPr>
+          <w:rFonts w:ascii="inconsolata" w:hAnsi="inconsolata"/>
+          <w:color w:val="444444"/>
+          <w:sz w:val="23"/>
+          <w:szCs w:val="23"/>
+        </w:rPr>
+        <w:tab/>
+      </w:r>
+      <w:r>
+        <w:rPr>
+          <w:rFonts w:ascii="inconsolata" w:hAnsi="inconsolata"/>
+          <w:color w:val="444444"/>
+          <w:sz w:val="23"/>
+          <w:szCs w:val="23"/>
+        </w:rPr>
+        <w:tab/>
+      </w:r>
+      <w:r>
+        <w:rPr>
+          <w:rFonts w:ascii="inconsolata" w:hAnsi="inconsolata"/>
+          <w:color w:val="444444"/>
+          <w:sz w:val="23"/>
+          <w:szCs w:val="23"/>
+        </w:rPr>
+        <w:tab/>
+      </w:r>
+      <w:proofErr w:type="spellStart"/>
+      <w:proofErr w:type="gramStart"/>
+      <w:r>
+        <w:rPr>
+          <w:rFonts w:ascii="inconsolata" w:hAnsi="inconsolata"/>
+          <w:color w:val="444444"/>
+          <w:sz w:val="23"/>
+          <w:szCs w:val="23"/>
+        </w:rPr>
+        <w:t>moveY</w:t>
+      </w:r>
+      <w:proofErr w:type="spellEnd"/>
+      <w:proofErr w:type="gramEnd"/>
+      <w:r>
+        <w:rPr>
+          <w:rFonts w:ascii="inconsolata" w:hAnsi="inconsolata"/>
+          <w:color w:val="444444"/>
+          <w:sz w:val="23"/>
+          <w:szCs w:val="23"/>
+        </w:rPr>
+        <w:t>:</w:t>
+      </w:r>
+      <w:r>
+        <w:rPr>
+          <w:rFonts w:ascii="inconsolata" w:hAnsi="inconsolata"/>
+          <w:color w:val="444444"/>
+          <w:sz w:val="23"/>
+          <w:szCs w:val="23"/>
+        </w:rPr>
+        <w:tab/>
+      </w:r>
+      <w:r>
+        <w:rPr>
+          <w:rFonts w:ascii="inconsolata" w:hAnsi="inconsolata"/>
+          <w:color w:val="444444"/>
+          <w:sz w:val="23"/>
+          <w:szCs w:val="23"/>
+        </w:rPr>
+        <w:tab/>
+      </w:r>
+      <w:r>
+        <w:rPr>
+          <w:rFonts w:ascii="inconsolata" w:hAnsi="inconsolata"/>
+          <w:color w:val="444444"/>
+          <w:sz w:val="23"/>
+          <w:szCs w:val="23"/>
+        </w:rPr>
+        <w:t>{ type: "f", value: 0.0}</w:t>
+      </w:r>
+      <w:r>
+        <w:rPr>
+          <w:rFonts w:ascii="inconsolata" w:hAnsi="inconsolata"/>
+          <w:color w:val="444444"/>
+          <w:sz w:val="23"/>
+          <w:szCs w:val="23"/>
+        </w:rPr>
+        <w:tab/>
+      </w:r>
+      <w:r>
+        <w:rPr>
+          <w:rFonts w:ascii="inconsolata" w:hAnsi="inconsolata"/>
+          <w:color w:val="444444"/>
+          <w:sz w:val="23"/>
+          <w:szCs w:val="23"/>
+        </w:rPr>
+        <w:tab/>
+      </w:r>
+      <w:r>
+        <w:rPr>
+          <w:rFonts w:ascii="inconsolata" w:hAnsi="inconsolata"/>
+          <w:color w:val="444444"/>
+          <w:sz w:val="23"/>
+          <w:szCs w:val="23"/>
+        </w:rPr>
+        <w:tab/>
+      </w:r>
+    </w:p>
+    <w:p>
+      <w:pPr>
+        <w:shd w:val="clear" w:color="auto" w:fill="EEEEEE"/>
+        <w:spacing w:after="75" w:line="270" w:lineRule="atLeast"/>
+        <w:textAlignment w:val="baseline"/>
+        <w:rPr>
+          <w:rFonts w:ascii="inconsolata" w:hAnsi="inconsolata"/>
+          <w:color w:val="444444"/>
+          <w:sz w:val="23"/>
+          <w:szCs w:val="23"/>
+        </w:rPr>
+      </w:pPr>
+      <w:r>
+        <w:rPr>
+          <w:rFonts w:ascii="inconsolata" w:hAnsi="inconsolata"/>
+          <w:color w:val="444444"/>
+          <w:sz w:val="23"/>
+          <w:szCs w:val="23"/>
+        </w:rPr>
+        <w:tab/>
+      </w:r>
+      <w:r>
+        <w:rPr>
+          <w:rFonts w:ascii="inconsolata" w:hAnsi="inconsolata"/>
+          <w:color w:val="444444"/>
+          <w:sz w:val="23"/>
+          <w:szCs w:val="23"/>
+        </w:rPr>
+        <w:tab/>
+        <w:t>};</w:t>
+      </w:r>
+    </w:p>
+    <w:p>
+      <w:pPr>
+        <w:pStyle w:val="NoSpacing"/>
+      </w:pPr>
+    </w:p>
+    <w:p>
+      <w:pPr>
+        <w:pStyle w:val="NoSpacing"/>
+      </w:pPr>
+      <w:r>
+        <w:t>The type flag is, as you would think, its type. ‘</w:t>
+      </w:r>
+      <w:proofErr w:type="gramStart"/>
+      <w:r>
+        <w:t>t</w:t>
+      </w:r>
+      <w:proofErr w:type="gramEnd"/>
+      <w:r>
+        <w:t xml:space="preserve">’ indicates a </w:t>
+      </w:r>
+      <w:r>
+        <w:t>sampler2D</w:t>
+      </w:r>
+      <w:r>
+        <w:t xml:space="preserve"> texture. ‘</w:t>
+      </w:r>
+      <w:proofErr w:type="gramStart"/>
+      <w:r>
+        <w:t>f</w:t>
+      </w:r>
+      <w:proofErr w:type="gramEnd"/>
+      <w:r>
+        <w:t xml:space="preserve">’ indicates a float. </w:t>
+      </w:r>
+      <w:r>
+        <w:br/>
+      </w:r>
+      <w:r>
+        <w:br/>
+      </w:r>
+      <w:r>
+        <w:t>After you have created a fragm</w:t>
+      </w:r>
+      <w:r>
+        <w:t xml:space="preserve">ent </w:t>
+      </w:r>
+      <w:proofErr w:type="spellStart"/>
+      <w:r>
+        <w:t>shader</w:t>
+      </w:r>
+      <w:proofErr w:type="spellEnd"/>
+      <w:r>
+        <w:t xml:space="preserve">, vertex </w:t>
+      </w:r>
+      <w:proofErr w:type="spellStart"/>
+      <w:r>
+        <w:t>shader</w:t>
+      </w:r>
+      <w:proofErr w:type="spellEnd"/>
+      <w:r>
+        <w:t xml:space="preserve"> and created the uniforms that will be used to call them, you generate the material with a call such as:</w:t>
+      </w:r>
+    </w:p>
+    <w:p>
+      <w:pPr>
+        <w:pStyle w:val="NoSpacing"/>
+      </w:pPr>
+    </w:p>
+    <w:p>
+      <w:pPr>
+        <w:shd w:val="clear" w:color="auto" w:fill="EEEEEE"/>
+        <w:spacing w:after="75" w:line="270" w:lineRule="atLeast"/>
+        <w:textAlignment w:val="baseline"/>
+        <w:rPr>
+          <w:rFonts w:ascii="inconsolata" w:hAnsi="inconsolata"/>
+          <w:color w:val="444444"/>
+          <w:sz w:val="23"/>
+          <w:szCs w:val="23"/>
+        </w:rPr>
+      </w:pPr>
+      <w:proofErr w:type="spellStart"/>
+      <w:proofErr w:type="gramStart"/>
+      <w:r>
+        <w:rPr>
+          <w:rFonts w:ascii="inconsolata" w:hAnsi="inconsolata"/>
+          <w:b/>
+          <w:bCs/>
+          <w:color w:val="444444"/>
+          <w:sz w:val="23"/>
+          <w:szCs w:val="23"/>
+        </w:rPr>
+        <w:t>var</w:t>
+      </w:r>
+      <w:proofErr w:type="spellEnd"/>
+      <w:proofErr w:type="gramEnd"/>
+      <w:r>
+        <w:rPr>
+          <w:rFonts w:ascii="inconsolata" w:hAnsi="inconsolata"/>
+          <w:color w:val="444444"/>
+          <w:sz w:val="23"/>
+          <w:szCs w:val="23"/>
+        </w:rPr>
+        <w:t xml:space="preserve"> </w:t>
+      </w:r>
+      <w:proofErr w:type="spellStart"/>
+      <w:r>
+        <w:rPr>
+          <w:rFonts w:ascii="inconsolata" w:hAnsi="inconsolata"/>
+          <w:color w:val="444444"/>
+          <w:sz w:val="23"/>
+          <w:szCs w:val="23"/>
+        </w:rPr>
+        <w:t>customMaterial</w:t>
+      </w:r>
+      <w:proofErr w:type="spellEnd"/>
+      <w:r>
+        <w:rPr>
+          <w:rFonts w:ascii="inconsolata" w:hAnsi="inconsolata"/>
+          <w:color w:val="444444"/>
+          <w:sz w:val="23"/>
+          <w:szCs w:val="23"/>
+        </w:rPr>
+        <w:t xml:space="preserve"> = </w:t>
+      </w:r>
+      <w:r>
+        <w:rPr>
+          <w:rFonts w:ascii="inconsolata" w:hAnsi="inconsolata"/>
+          <w:b/>
+          <w:bCs/>
+          <w:color w:val="444444"/>
+          <w:sz w:val="23"/>
+          <w:szCs w:val="23"/>
+        </w:rPr>
+        <w:t>new</w:t>
+      </w:r>
+      <w:r>
+        <w:rPr>
+          <w:rFonts w:ascii="inconsolata" w:hAnsi="inconsolata"/>
+          <w:color w:val="444444"/>
+          <w:sz w:val="23"/>
+          <w:szCs w:val="23"/>
+        </w:rPr>
+        <w:t xml:space="preserve"> </w:t>
+      </w:r>
+      <w:proofErr w:type="spellStart"/>
+      <w:r>
+        <w:rPr>
+          <w:rFonts w:ascii="inconsolata" w:hAnsi="inconsolata"/>
+          <w:color w:val="444444"/>
+          <w:sz w:val="23"/>
+          <w:szCs w:val="23"/>
+        </w:rPr>
+        <w:t>THREE.ShaderMaterial</w:t>
+      </w:r>
+      <w:proofErr w:type="spellEnd"/>
+      <w:r>
+        <w:rPr>
+          <w:rFonts w:ascii="inconsolata" w:hAnsi="inconsolata"/>
+          <w:color w:val="444444"/>
+          <w:sz w:val="23"/>
+          <w:szCs w:val="23"/>
+        </w:rPr>
+        <w:t>({</w:t>
+      </w:r>
+    </w:p>
+    <w:p>
+      <w:pPr>
+        <w:shd w:val="clear" w:color="auto" w:fill="EEEEEE"/>
+        <w:spacing w:after="75" w:line="270" w:lineRule="atLeast"/>
+        <w:textAlignment w:val="baseline"/>
+        <w:rPr>
+          <w:rFonts w:ascii="inconsolata" w:hAnsi="inconsolata"/>
+          <w:color w:val="444444"/>
+          <w:sz w:val="23"/>
+          <w:szCs w:val="23"/>
+        </w:rPr>
+      </w:pPr>
+      <w:r>
+        <w:rPr>
+          <w:rFonts w:ascii="inconsolata" w:hAnsi="inconsolata"/>
+          <w:color w:val="444444"/>
+          <w:sz w:val="23"/>
+          <w:szCs w:val="23"/>
+        </w:rPr>
+        <w:tab/>
+      </w:r>
+      <w:r>
+        <w:rPr>
+          <w:rFonts w:ascii="inconsolata" w:hAnsi="inconsolata"/>
+          <w:color w:val="444444"/>
+          <w:sz w:val="23"/>
+          <w:szCs w:val="23"/>
+        </w:rPr>
+        <w:tab/>
+      </w:r>
+      <w:proofErr w:type="gramStart"/>
+      <w:r>
+        <w:rPr>
+          <w:rFonts w:ascii="inconsolata" w:hAnsi="inconsolata"/>
+          <w:color w:val="444444"/>
+          <w:sz w:val="23"/>
+          <w:szCs w:val="23"/>
+        </w:rPr>
+        <w:t>uniforms :</w:t>
+      </w:r>
+      <w:proofErr w:type="gramEnd"/>
+      <w:r>
+        <w:rPr>
+          <w:rFonts w:ascii="inconsolata" w:hAnsi="inconsolata"/>
+          <w:color w:val="444444"/>
+          <w:sz w:val="23"/>
+          <w:szCs w:val="23"/>
+        </w:rPr>
+        <w:t xml:space="preserve"> </w:t>
+      </w:r>
+      <w:proofErr w:type="spellStart"/>
+      <w:r>
+        <w:rPr>
+          <w:rFonts w:ascii="inconsolata" w:hAnsi="inconsolata"/>
+          <w:color w:val="444444"/>
+          <w:sz w:val="23"/>
+          <w:szCs w:val="23"/>
+        </w:rPr>
+        <w:t>customUniforms</w:t>
+      </w:r>
+      <w:proofErr w:type="spellEnd"/>
+      <w:r>
+        <w:rPr>
+          <w:rFonts w:ascii="inconsolata" w:hAnsi="inconsolata"/>
+          <w:color w:val="444444"/>
+          <w:sz w:val="23"/>
+          <w:szCs w:val="23"/>
+        </w:rPr>
+        <w:t>,</w:t>
+      </w:r>
+    </w:p>
+    <w:p>
+      <w:pPr>
+        <w:shd w:val="clear" w:color="auto" w:fill="EEEEEE"/>
+        <w:spacing w:after="75" w:line="270" w:lineRule="atLeast"/>
+        <w:textAlignment w:val="baseline"/>
+        <w:rPr>
+          <w:rFonts w:ascii="inconsolata" w:hAnsi="inconsolata"/>
+          <w:color w:val="444444"/>
+          <w:sz w:val="23"/>
+          <w:szCs w:val="23"/>
+        </w:rPr>
+      </w:pPr>
+      <w:r>
+        <w:rPr>
+          <w:rFonts w:ascii="inconsolata" w:hAnsi="inconsolata"/>
+          <w:color w:val="444444"/>
+          <w:sz w:val="23"/>
+          <w:szCs w:val="23"/>
+        </w:rPr>
+        <w:tab/>
+      </w:r>
+      <w:r>
+        <w:rPr>
+          <w:rFonts w:ascii="inconsolata" w:hAnsi="inconsolata"/>
+          <w:color w:val="444444"/>
+          <w:sz w:val="23"/>
+          <w:szCs w:val="23"/>
+        </w:rPr>
+        <w:tab/>
+      </w:r>
+      <w:proofErr w:type="spellStart"/>
+      <w:proofErr w:type="gramStart"/>
+      <w:r>
+        <w:rPr>
+          <w:rFonts w:ascii="inconsolata" w:hAnsi="inconsolata"/>
+          <w:color w:val="444444"/>
+          <w:sz w:val="23"/>
+          <w:szCs w:val="23"/>
+        </w:rPr>
+        <w:t>vertexShader</w:t>
+      </w:r>
+      <w:proofErr w:type="spellEnd"/>
+      <w:r>
+        <w:rPr>
+          <w:rFonts w:ascii="inconsolata" w:hAnsi="inconsolata"/>
+          <w:color w:val="444444"/>
+          <w:sz w:val="23"/>
+          <w:szCs w:val="23"/>
+        </w:rPr>
+        <w:t xml:space="preserve"> :</w:t>
+      </w:r>
+      <w:proofErr w:type="gramEnd"/>
+      <w:r>
+        <w:rPr>
+          <w:rFonts w:ascii="inconsolata" w:hAnsi="inconsolata"/>
+          <w:color w:val="444444"/>
+          <w:sz w:val="23"/>
+          <w:szCs w:val="23"/>
+        </w:rPr>
+        <w:t xml:space="preserve"> </w:t>
+      </w:r>
+      <w:proofErr w:type="spellStart"/>
+      <w:r>
+        <w:rPr>
+          <w:rFonts w:ascii="inconsolata" w:hAnsi="inconsolata"/>
+          <w:color w:val="444444"/>
+          <w:sz w:val="23"/>
+          <w:szCs w:val="23"/>
+        </w:rPr>
+        <w:t>document.getElementById</w:t>
+      </w:r>
+      <w:proofErr w:type="spellEnd"/>
+      <w:r>
+        <w:rPr>
+          <w:rFonts w:ascii="inconsolata" w:hAnsi="inconsolata"/>
+          <w:color w:val="444444"/>
+          <w:sz w:val="23"/>
+          <w:szCs w:val="23"/>
+        </w:rPr>
+        <w:t>('</w:t>
+      </w:r>
+      <w:proofErr w:type="spellStart"/>
+      <w:r>
+        <w:rPr>
+          <w:rFonts w:ascii="inconsolata" w:hAnsi="inconsolata"/>
+          <w:color w:val="444444"/>
+          <w:sz w:val="23"/>
+          <w:szCs w:val="23"/>
+        </w:rPr>
+        <w:t>vertexShader</w:t>
+      </w:r>
+      <w:proofErr w:type="spellEnd"/>
+      <w:r>
+        <w:rPr>
+          <w:rFonts w:ascii="inconsolata" w:hAnsi="inconsolata"/>
+          <w:color w:val="444444"/>
+          <w:sz w:val="23"/>
+          <w:szCs w:val="23"/>
+        </w:rPr>
+        <w:t>').</w:t>
+      </w:r>
+      <w:proofErr w:type="spellStart"/>
+      <w:r>
+        <w:rPr>
+          <w:rFonts w:ascii="inconsolata" w:hAnsi="inconsolata"/>
+          <w:color w:val="444444"/>
+          <w:sz w:val="23"/>
+          <w:szCs w:val="23"/>
+        </w:rPr>
+        <w:t>innerHTML</w:t>
+      </w:r>
+      <w:proofErr w:type="spellEnd"/>
+      <w:r>
+        <w:rPr>
+          <w:rFonts w:ascii="inconsolata" w:hAnsi="inconsolata"/>
+          <w:color w:val="444444"/>
+          <w:sz w:val="23"/>
+          <w:szCs w:val="23"/>
+        </w:rPr>
+        <w:t>,</w:t>
+      </w:r>
+    </w:p>
+    <w:p>
+      <w:pPr>
+        <w:shd w:val="clear" w:color="auto" w:fill="EEEEEE"/>
+        <w:spacing w:after="75" w:line="270" w:lineRule="atLeast"/>
+        <w:textAlignment w:val="baseline"/>
+        <w:rPr>
+          <w:rFonts w:ascii="inconsolata" w:hAnsi="inconsolata"/>
+          <w:color w:val="444444"/>
+          <w:sz w:val="23"/>
+          <w:szCs w:val="23"/>
+        </w:rPr>
+      </w:pPr>
+      <w:r>
+        <w:rPr>
+          <w:rFonts w:ascii="inconsolata" w:hAnsi="inconsolata"/>
+          <w:color w:val="444444"/>
+          <w:sz w:val="23"/>
+          <w:szCs w:val="23"/>
+        </w:rPr>
+        <w:tab/>
+      </w:r>
+      <w:r>
+        <w:rPr>
+          <w:rFonts w:ascii="inconsolata" w:hAnsi="inconsolata"/>
+          <w:color w:val="444444"/>
+          <w:sz w:val="23"/>
+          <w:szCs w:val="23"/>
+        </w:rPr>
+        <w:tab/>
+      </w:r>
+      <w:proofErr w:type="spellStart"/>
+      <w:proofErr w:type="gramStart"/>
+      <w:r>
+        <w:rPr>
+          <w:rFonts w:ascii="inconsolata" w:hAnsi="inconsolata"/>
+          <w:color w:val="444444"/>
+          <w:sz w:val="23"/>
+          <w:szCs w:val="23"/>
+        </w:rPr>
+        <w:t>fragmentShader</w:t>
+      </w:r>
+      <w:proofErr w:type="spellEnd"/>
+      <w:r>
+        <w:rPr>
+          <w:rFonts w:ascii="inconsolata" w:hAnsi="inconsolata"/>
+          <w:color w:val="444444"/>
+          <w:sz w:val="23"/>
+          <w:szCs w:val="23"/>
+        </w:rPr>
+        <w:t xml:space="preserve"> :</w:t>
+      </w:r>
+      <w:proofErr w:type="gramEnd"/>
+      <w:r>
+        <w:rPr>
+          <w:rFonts w:ascii="inconsolata" w:hAnsi="inconsolata"/>
+          <w:color w:val="444444"/>
+          <w:sz w:val="23"/>
+          <w:szCs w:val="23"/>
+        </w:rPr>
+        <w:t xml:space="preserve"> </w:t>
+      </w:r>
+      <w:proofErr w:type="spellStart"/>
+      <w:r>
+        <w:rPr>
+          <w:rFonts w:ascii="inconsolata" w:hAnsi="inconsolata"/>
+          <w:color w:val="444444"/>
+          <w:sz w:val="23"/>
+          <w:szCs w:val="23"/>
+        </w:rPr>
+        <w:t>document.getElementById</w:t>
+      </w:r>
+      <w:proofErr w:type="spellEnd"/>
+      <w:r>
+        <w:rPr>
+          <w:rFonts w:ascii="inconsolata" w:hAnsi="inconsolata"/>
+          <w:color w:val="444444"/>
+          <w:sz w:val="23"/>
+          <w:szCs w:val="23"/>
+        </w:rPr>
+        <w:t>('</w:t>
+      </w:r>
+      <w:proofErr w:type="spellStart"/>
+      <w:r>
+        <w:rPr>
+          <w:rFonts w:ascii="inconsolata" w:hAnsi="inconsolata"/>
+          <w:color w:val="444444"/>
+          <w:sz w:val="23"/>
+          <w:szCs w:val="23"/>
+        </w:rPr>
+        <w:t>transitionShader</w:t>
+      </w:r>
+      <w:proofErr w:type="spellEnd"/>
+      <w:r>
+        <w:rPr>
+          <w:rFonts w:ascii="inconsolata" w:hAnsi="inconsolata"/>
+          <w:color w:val="444444"/>
+          <w:sz w:val="23"/>
+          <w:szCs w:val="23"/>
+        </w:rPr>
+        <w:t>').</w:t>
+      </w:r>
+      <w:proofErr w:type="spellStart"/>
+      <w:r>
+        <w:rPr>
+          <w:rFonts w:ascii="inconsolata" w:hAnsi="inconsolata"/>
+          <w:color w:val="444444"/>
+          <w:sz w:val="23"/>
+          <w:szCs w:val="23"/>
+        </w:rPr>
+        <w:t>innerHTML</w:t>
+      </w:r>
+      <w:proofErr w:type="spellEnd"/>
+    </w:p>
+    <w:p>
+      <w:pPr>
+        <w:shd w:val="clear" w:color="auto" w:fill="EEEEEE"/>
+        <w:spacing w:after="75" w:line="270" w:lineRule="atLeast"/>
+        <w:textAlignment w:val="baseline"/>
+        <w:rPr>
+          <w:rFonts w:ascii="inconsolata" w:hAnsi="inconsolata"/>
+          <w:color w:val="444444"/>
+          <w:sz w:val="23"/>
+          <w:szCs w:val="23"/>
+        </w:rPr>
+      </w:pPr>
+      <w:r>
+        <w:rPr>
+          <w:rFonts w:ascii="inconsolata" w:hAnsi="inconsolata"/>
+          <w:color w:val="444444"/>
+          <w:sz w:val="23"/>
+          <w:szCs w:val="23"/>
+        </w:rPr>
+        <w:tab/>
+        <w:t>});</w:t>
+      </w:r>
+      <w:r>
+        <w:rPr>
+          <w:rFonts w:ascii="inconsolata" w:hAnsi="inconsolata"/>
+          <w:color w:val="444444"/>
+          <w:sz w:val="23"/>
+          <w:szCs w:val="23"/>
+        </w:rPr>
+        <w:t xml:space="preserve"> </w:t>
+      </w:r>
+    </w:p>
+    <w:p>
+      <w:pPr>
+        <w:pStyle w:val="NoSpacing"/>
+      </w:pPr>
+    </w:p>
+    <w:p>
+      <w:pPr>
+        <w:pStyle w:val="NoSpacing"/>
+      </w:pPr>
+      <w:r>
+        <w:t xml:space="preserve">Remember, this all applies if you </w:t>
+      </w:r>
+      <w:r>
+        <w:rPr>
+          <w:b/>
+        </w:rPr>
+        <w:t xml:space="preserve">embed your </w:t>
+      </w:r>
+      <w:proofErr w:type="spellStart"/>
+      <w:r>
+        <w:rPr>
+          <w:b/>
+        </w:rPr>
+        <w:t>shader</w:t>
+      </w:r>
+      <w:proofErr w:type="spellEnd"/>
+      <w:r>
+        <w:rPr>
+          <w:b/>
+        </w:rPr>
+        <w:t xml:space="preserve"> in the html directly. </w:t>
+      </w:r>
+      <w:proofErr w:type="gramStart"/>
+      <w:r>
+        <w:t>Which is the easiest method of doing it.</w:t>
+      </w:r>
+      <w:proofErr w:type="gramEnd"/>
+      <w:r>
+        <w:t xml:space="preserve"> It is ugly, and I don’t like it, but for now I do not know of a better way. I will update this section if I find one. </w:t>
+      </w:r>
     </w:p>
     <w:sectPr>
       <w:pgSz w:w="12240" w:h="15840"/>
@@ -1910,7 +4118,7 @@
         <w:ind w:left="720" w:hanging="360"/>
       </w:pPr>
     </w:lvl>
-    <w:lvl w:ilvl="1" w:tplc="10090019" w:tentative="1">
+    <w:lvl w:ilvl="1" w:tplc="10090019">
       <w:start w:val="1"/>
       <w:numFmt w:val="lowerLetter"/>
       <w:lvlText w:val="%2."/>
@@ -1981,6 +4189,232 @@
       <w:pPr>
         <w:ind w:left="6480" w:hanging="180"/>
       </w:pPr>
+    </w:lvl>
+  </w:abstractNum>
+  <w:abstractNum w:abstractNumId="4">
+    <w:nsid w:val="6DA646CE"/>
+    <w:multiLevelType w:val="hybridMultilevel"/>
+    <w:tmpl w:val="2C6EE1C2"/>
+    <w:lvl w:ilvl="0" w:tplc="10090001">
+      <w:start w:val="1"/>
+      <w:numFmt w:val="bullet"/>
+      <w:lvlText w:val=""/>
+      <w:lvlJc w:val="left"/>
+      <w:pPr>
+        <w:ind w:left="720" w:hanging="360"/>
+      </w:pPr>
+      <w:rPr>
+        <w:rFonts w:ascii="Symbol" w:hAnsi="Symbol" w:hint="default"/>
+      </w:rPr>
+    </w:lvl>
+    <w:lvl w:ilvl="1" w:tplc="10090003" w:tentative="1">
+      <w:start w:val="1"/>
+      <w:numFmt w:val="bullet"/>
+      <w:lvlText w:val="o"/>
+      <w:lvlJc w:val="left"/>
+      <w:pPr>
+        <w:ind w:left="1440" w:hanging="360"/>
+      </w:pPr>
+      <w:rPr>
+        <w:rFonts w:ascii="Courier New" w:hAnsi="Courier New" w:cs="Courier New" w:hint="default"/>
+      </w:rPr>
+    </w:lvl>
+    <w:lvl w:ilvl="2" w:tplc="10090005" w:tentative="1">
+      <w:start w:val="1"/>
+      <w:numFmt w:val="bullet"/>
+      <w:lvlText w:val=""/>
+      <w:lvlJc w:val="left"/>
+      <w:pPr>
+        <w:ind w:left="2160" w:hanging="360"/>
+      </w:pPr>
+      <w:rPr>
+        <w:rFonts w:ascii="Wingdings" w:hAnsi="Wingdings" w:hint="default"/>
+      </w:rPr>
+    </w:lvl>
+    <w:lvl w:ilvl="3" w:tplc="10090001" w:tentative="1">
+      <w:start w:val="1"/>
+      <w:numFmt w:val="bullet"/>
+      <w:lvlText w:val=""/>
+      <w:lvlJc w:val="left"/>
+      <w:pPr>
+        <w:ind w:left="2880" w:hanging="360"/>
+      </w:pPr>
+      <w:rPr>
+        <w:rFonts w:ascii="Symbol" w:hAnsi="Symbol" w:hint="default"/>
+      </w:rPr>
+    </w:lvl>
+    <w:lvl w:ilvl="4" w:tplc="10090003" w:tentative="1">
+      <w:start w:val="1"/>
+      <w:numFmt w:val="bullet"/>
+      <w:lvlText w:val="o"/>
+      <w:lvlJc w:val="left"/>
+      <w:pPr>
+        <w:ind w:left="3600" w:hanging="360"/>
+      </w:pPr>
+      <w:rPr>
+        <w:rFonts w:ascii="Courier New" w:hAnsi="Courier New" w:cs="Courier New" w:hint="default"/>
+      </w:rPr>
+    </w:lvl>
+    <w:lvl w:ilvl="5" w:tplc="10090005" w:tentative="1">
+      <w:start w:val="1"/>
+      <w:numFmt w:val="bullet"/>
+      <w:lvlText w:val=""/>
+      <w:lvlJc w:val="left"/>
+      <w:pPr>
+        <w:ind w:left="4320" w:hanging="360"/>
+      </w:pPr>
+      <w:rPr>
+        <w:rFonts w:ascii="Wingdings" w:hAnsi="Wingdings" w:hint="default"/>
+      </w:rPr>
+    </w:lvl>
+    <w:lvl w:ilvl="6" w:tplc="10090001" w:tentative="1">
+      <w:start w:val="1"/>
+      <w:numFmt w:val="bullet"/>
+      <w:lvlText w:val=""/>
+      <w:lvlJc w:val="left"/>
+      <w:pPr>
+        <w:ind w:left="5040" w:hanging="360"/>
+      </w:pPr>
+      <w:rPr>
+        <w:rFonts w:ascii="Symbol" w:hAnsi="Symbol" w:hint="default"/>
+      </w:rPr>
+    </w:lvl>
+    <w:lvl w:ilvl="7" w:tplc="10090003" w:tentative="1">
+      <w:start w:val="1"/>
+      <w:numFmt w:val="bullet"/>
+      <w:lvlText w:val="o"/>
+      <w:lvlJc w:val="left"/>
+      <w:pPr>
+        <w:ind w:left="5760" w:hanging="360"/>
+      </w:pPr>
+      <w:rPr>
+        <w:rFonts w:ascii="Courier New" w:hAnsi="Courier New" w:cs="Courier New" w:hint="default"/>
+      </w:rPr>
+    </w:lvl>
+    <w:lvl w:ilvl="8" w:tplc="10090005" w:tentative="1">
+      <w:start w:val="1"/>
+      <w:numFmt w:val="bullet"/>
+      <w:lvlText w:val=""/>
+      <w:lvlJc w:val="left"/>
+      <w:pPr>
+        <w:ind w:left="6480" w:hanging="360"/>
+      </w:pPr>
+      <w:rPr>
+        <w:rFonts w:ascii="Wingdings" w:hAnsi="Wingdings" w:hint="default"/>
+      </w:rPr>
+    </w:lvl>
+  </w:abstractNum>
+  <w:abstractNum w:abstractNumId="5">
+    <w:nsid w:val="72696F13"/>
+    <w:multiLevelType w:val="hybridMultilevel"/>
+    <w:tmpl w:val="D5BADAF2"/>
+    <w:lvl w:ilvl="0" w:tplc="10090001">
+      <w:start w:val="1"/>
+      <w:numFmt w:val="bullet"/>
+      <w:lvlText w:val=""/>
+      <w:lvlJc w:val="left"/>
+      <w:pPr>
+        <w:ind w:left="720" w:hanging="360"/>
+      </w:pPr>
+      <w:rPr>
+        <w:rFonts w:ascii="Symbol" w:hAnsi="Symbol" w:hint="default"/>
+      </w:rPr>
+    </w:lvl>
+    <w:lvl w:ilvl="1" w:tplc="10090003" w:tentative="1">
+      <w:start w:val="1"/>
+      <w:numFmt w:val="bullet"/>
+      <w:lvlText w:val="o"/>
+      <w:lvlJc w:val="left"/>
+      <w:pPr>
+        <w:ind w:left="1440" w:hanging="360"/>
+      </w:pPr>
+      <w:rPr>
+        <w:rFonts w:ascii="Courier New" w:hAnsi="Courier New" w:cs="Courier New" w:hint="default"/>
+      </w:rPr>
+    </w:lvl>
+    <w:lvl w:ilvl="2" w:tplc="10090005" w:tentative="1">
+      <w:start w:val="1"/>
+      <w:numFmt w:val="bullet"/>
+      <w:lvlText w:val=""/>
+      <w:lvlJc w:val="left"/>
+      <w:pPr>
+        <w:ind w:left="2160" w:hanging="360"/>
+      </w:pPr>
+      <w:rPr>
+        <w:rFonts w:ascii="Wingdings" w:hAnsi="Wingdings" w:hint="default"/>
+      </w:rPr>
+    </w:lvl>
+    <w:lvl w:ilvl="3" w:tplc="10090001" w:tentative="1">
+      <w:start w:val="1"/>
+      <w:numFmt w:val="bullet"/>
+      <w:lvlText w:val=""/>
+      <w:lvlJc w:val="left"/>
+      <w:pPr>
+        <w:ind w:left="2880" w:hanging="360"/>
+      </w:pPr>
+      <w:rPr>
+        <w:rFonts w:ascii="Symbol" w:hAnsi="Symbol" w:hint="default"/>
+      </w:rPr>
+    </w:lvl>
+    <w:lvl w:ilvl="4" w:tplc="10090003" w:tentative="1">
+      <w:start w:val="1"/>
+      <w:numFmt w:val="bullet"/>
+      <w:lvlText w:val="o"/>
+      <w:lvlJc w:val="left"/>
+      <w:pPr>
+        <w:ind w:left="3600" w:hanging="360"/>
+      </w:pPr>
+      <w:rPr>
+        <w:rFonts w:ascii="Courier New" w:hAnsi="Courier New" w:cs="Courier New" w:hint="default"/>
+      </w:rPr>
+    </w:lvl>
+    <w:lvl w:ilvl="5" w:tplc="10090005" w:tentative="1">
+      <w:start w:val="1"/>
+      <w:numFmt w:val="bullet"/>
+      <w:lvlText w:val=""/>
+      <w:lvlJc w:val="left"/>
+      <w:pPr>
+        <w:ind w:left="4320" w:hanging="360"/>
+      </w:pPr>
+      <w:rPr>
+        <w:rFonts w:ascii="Wingdings" w:hAnsi="Wingdings" w:hint="default"/>
+      </w:rPr>
+    </w:lvl>
+    <w:lvl w:ilvl="6" w:tplc="10090001" w:tentative="1">
+      <w:start w:val="1"/>
+      <w:numFmt w:val="bullet"/>
+      <w:lvlText w:val=""/>
+      <w:lvlJc w:val="left"/>
+      <w:pPr>
+        <w:ind w:left="5040" w:hanging="360"/>
+      </w:pPr>
+      <w:rPr>
+        <w:rFonts w:ascii="Symbol" w:hAnsi="Symbol" w:hint="default"/>
+      </w:rPr>
+    </w:lvl>
+    <w:lvl w:ilvl="7" w:tplc="10090003" w:tentative="1">
+      <w:start w:val="1"/>
+      <w:numFmt w:val="bullet"/>
+      <w:lvlText w:val="o"/>
+      <w:lvlJc w:val="left"/>
+      <w:pPr>
+        <w:ind w:left="5760" w:hanging="360"/>
+      </w:pPr>
+      <w:rPr>
+        <w:rFonts w:ascii="Courier New" w:hAnsi="Courier New" w:cs="Courier New" w:hint="default"/>
+      </w:rPr>
+    </w:lvl>
+    <w:lvl w:ilvl="8" w:tplc="10090005" w:tentative="1">
+      <w:start w:val="1"/>
+      <w:numFmt w:val="bullet"/>
+      <w:lvlText w:val=""/>
+      <w:lvlJc w:val="left"/>
+      <w:pPr>
+        <w:ind w:left="6480" w:hanging="360"/>
+      </w:pPr>
+      <w:rPr>
+        <w:rFonts w:ascii="Wingdings" w:hAnsi="Wingdings" w:hint="default"/>
+      </w:rPr>
     </w:lvl>
   </w:abstractNum>
   <w:num w:numId="1">
@@ -1994,6 +4428,12 @@
   </w:num>
   <w:num w:numId="4">
     <w:abstractNumId w:val="0"/>
+  </w:num>
+  <w:num w:numId="5">
+    <w:abstractNumId w:val="5"/>
+  </w:num>
+  <w:num w:numId="6">
+    <w:abstractNumId w:val="4"/>
   </w:num>
 </w:numbering>
 </file>
@@ -2208,7 +4648,6 @@
   <w:style w:type="character" w:default="1" w:styleId="DefaultParagraphFont">
     <w:name w:val="Default Paragraph Font"/>
     <w:uiPriority w:val="1"/>
-    <w:semiHidden/>
     <w:unhideWhenUsed/>
   </w:style>
   <w:style w:type="table" w:default="1" w:styleId="TableNormal">
@@ -2373,6 +4812,17 @@
       <w:sz w:val="26"/>
       <w:szCs w:val="26"/>
     </w:rPr>
+  </w:style>
+  <w:style w:type="paragraph" w:styleId="ListParagraph">
+    <w:name w:val="List Paragraph"/>
+    <w:basedOn w:val="Normal"/>
+    <w:uiPriority w:val="34"/>
+    <w:qFormat/>
+    <w:rsid w:val="00903397"/>
+    <w:pPr>
+      <w:ind w:left="720"/>
+      <w:contextualSpacing/>
+    </w:pPr>
   </w:style>
 </w:styles>
 </file>
@@ -2587,7 +5037,6 @@
   <w:style w:type="character" w:default="1" w:styleId="DefaultParagraphFont">
     <w:name w:val="Default Paragraph Font"/>
     <w:uiPriority w:val="1"/>
-    <w:semiHidden/>
     <w:unhideWhenUsed/>
   </w:style>
   <w:style w:type="table" w:default="1" w:styleId="TableNormal">
@@ -2752,6 +5201,17 @@
       <w:sz w:val="26"/>
       <w:szCs w:val="26"/>
     </w:rPr>
+  </w:style>
+  <w:style w:type="paragraph" w:styleId="ListParagraph">
+    <w:name w:val="List Paragraph"/>
+    <w:basedOn w:val="Normal"/>
+    <w:uiPriority w:val="34"/>
+    <w:qFormat/>
+    <w:rsid w:val="00903397"/>
+    <w:pPr>
+      <w:ind w:left="720"/>
+      <w:contextualSpacing/>
+    </w:pPr>
   </w:style>
 </w:styles>
 </file>
